--- a/Praktikum/week_10/laporan/Jobsheet 7 - PBL - 09_Evan Diantha Fafian.docx
+++ b/Praktikum/week_10/laporan/Jobsheet 7 - PBL - 09_Evan Diantha Fafian.docx
@@ -2480,7 +2480,7 @@
           </mc:Choice>
           <mc:Fallback>
             <w:pict>
-              <v:group w14:anchorId="7E8AF6B9" id="Group 3" o:spid="_x0000_s1026" style="position:absolute;margin-left:111.45pt;margin-top:7.6pt;width:138.7pt;height:70.4pt;z-index:-15728128;mso-wrap-distance-left:0;mso-wrap-distance-right:0;mso-position-horizontal-relative:page" coordsize="17614,8940" o:gfxdata="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">
+              <v:group w14:anchorId="1A1F0B88" id="Group 3" o:spid="_x0000_s1026" style="position:absolute;margin-left:111.45pt;margin-top:7.6pt;width:138.7pt;height:70.4pt;z-index:-15728128;mso-wrap-distance-left:0;mso-wrap-distance-right:0;mso-position-horizontal-relative:page" coordsize="17614,8940" o:gfxdata="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">
                 <v:shapetype id="_x0000_t75" coordsize="21600,21600" o:spt="75" o:preferrelative="t" path="m@4@5l@4@11@9@11@9@5xe" filled="f" stroked="f">
                   <v:stroke joinstyle="miter"/>
                   <v:formulas>
@@ -2626,7 +2626,7 @@
           </mc:Choice>
           <mc:Fallback>
             <w:pict>
-              <v:group w14:anchorId="4DFB4C06" id="Group 6" o:spid="_x0000_s1026" style="position:absolute;margin-left:260.05pt;margin-top:5.65pt;width:278.05pt;height:103.5pt;z-index:-15727616;mso-wrap-distance-left:0;mso-wrap-distance-right:0;mso-position-horizontal-relative:page" coordsize="35312,13144" o:gfxdata="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">
+              <v:group w14:anchorId="4B94DEF7" id="Group 6" o:spid="_x0000_s1026" style="position:absolute;margin-left:260.05pt;margin-top:5.65pt;width:278.05pt;height:103.5pt;z-index:-15727616;mso-wrap-distance-left:0;mso-wrap-distance-right:0;mso-position-horizontal-relative:page" coordsize="35312,13144" o:gfxdata="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">
                 <v:shape id="Image 7" o:spid="_x0000_s1027" type="#_x0000_t75" style="position:absolute;left:590;top:449;width:33847;height:12104;visibility:visible;mso-wrap-style:square" o:gfxdata="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">
                   <v:imagedata r:id="rId12" o:title=""/>
                 </v:shape>
@@ -7282,6 +7282,68 @@
           </wp:inline>
         </w:drawing>
       </w:r>
+    </w:p>
+    <w:p>
+      <w:pPr>
+        <w:tabs>
+          <w:tab w:val="left" w:pos="1113"/>
+        </w:tabs>
+        <w:spacing w:line="362" w:lineRule="auto"/>
+        <w:ind w:right="112"/>
+        <w:rPr>
+          <w:sz w:val="24"/>
+        </w:rPr>
+      </w:pPr>
+    </w:p>
+    <w:p>
+      <w:pPr>
+        <w:tabs>
+          <w:tab w:val="left" w:pos="1113"/>
+        </w:tabs>
+        <w:spacing w:line="362" w:lineRule="auto"/>
+        <w:ind w:right="112"/>
+        <w:jc w:val="center"/>
+        <w:rPr>
+          <w:b/>
+          <w:bCs/>
+          <w:sz w:val="40"/>
+          <w:szCs w:val="36"/>
+        </w:rPr>
+      </w:pPr>
+      <w:r>
+        <w:rPr>
+          <w:b/>
+          <w:bCs/>
+          <w:sz w:val="40"/>
+          <w:szCs w:val="36"/>
+        </w:rPr>
+        <w:lastRenderedPageBreak/>
+        <w:t>GITHUB</w:t>
+      </w:r>
+    </w:p>
+    <w:p>
+      <w:pPr>
+        <w:tabs>
+          <w:tab w:val="left" w:pos="1113"/>
+        </w:tabs>
+        <w:spacing w:line="362" w:lineRule="auto"/>
+        <w:ind w:right="112"/>
+        <w:jc w:val="center"/>
+        <w:rPr>
+          <w:sz w:val="28"/>
+          <w:szCs w:val="24"/>
+        </w:rPr>
+      </w:pPr>
+      <w:hyperlink r:id="rId30" w:history="1">
+        <w:r>
+          <w:rPr>
+            <w:rStyle w:val="Hyperlink"/>
+            <w:sz w:val="28"/>
+            <w:szCs w:val="24"/>
+          </w:rPr>
+          <w:t>https://github.com/rankadian/PEMROGRAMAN-BERBASIS-OBJEK.git</w:t>
+        </w:r>
+      </w:hyperlink>
     </w:p>
     <w:sectPr>
       <w:pgSz w:w="11900" w:h="16840"/>
@@ -9230,6 +9292,29 @@
     <w:uiPriority w:val="1"/>
     <w:qFormat/>
   </w:style>
+  <w:style w:type="character" w:styleId="Hyperlink">
+    <w:name w:val="Hyperlink"/>
+    <w:basedOn w:val="DefaultParagraphFont"/>
+    <w:uiPriority w:val="99"/>
+    <w:unhideWhenUsed/>
+    <w:rsid w:val="00FE2285"/>
+    <w:rPr>
+      <w:color w:val="0000FF" w:themeColor="hyperlink"/>
+      <w:u w:val="single"/>
+    </w:rPr>
+  </w:style>
+  <w:style w:type="character" w:styleId="UnresolvedMention">
+    <w:name w:val="Unresolved Mention"/>
+    <w:basedOn w:val="DefaultParagraphFont"/>
+    <w:uiPriority w:val="99"/>
+    <w:semiHidden/>
+    <w:unhideWhenUsed/>
+    <w:rsid w:val="00FE2285"/>
+    <w:rPr>
+      <w:color w:val="605E5C"/>
+      <w:shd w:val="clear" w:color="auto" w:fill="E1DFDD"/>
+    </w:rPr>
+  </w:style>
 </w:styles>
 </file>
 
